--- a/module-3/Faison_M3_VersionControlGuidelines.docx
+++ b/module-3/Faison_M3_VersionControlGuidelines.docx
@@ -17,6 +17,92 @@
         <w:t>Due 8/31/25</w:t>
       </w:r>
     </w:p>
+    <w:p/>
+    <w:p>
+      <w:r>
+        <w:t>Version Control Guidelines</w:t>
+      </w:r>
+    </w:p>
+    <w:p>
+      <w:r>
+        <w:t>Resource 1:</w:t>
+      </w:r>
+      <w:r>
+        <w:t xml:space="preserve"> </w:t>
+      </w:r>
+      <w:hyperlink r:id="rId4" w:history="1">
+        <w:r>
+          <w:rPr>
+            <w:rStyle w:val="Hyperlink"/>
+          </w:rPr>
+          <w:t>Daily Dev- Documentation Version Control: Best Practices 2024</w:t>
+        </w:r>
+      </w:hyperlink>
+    </w:p>
+    <w:p/>
+    <w:p>
+      <w:r>
+        <w:t xml:space="preserve">Resource 2: </w:t>
+      </w:r>
+      <w:hyperlink r:id="rId5" w:anchor="version-control-methods" w:history="1">
+        <w:r>
+          <w:rPr>
+            <w:rStyle w:val="Hyperlink"/>
+          </w:rPr>
+          <w:t>RDM Guide- Version Control</w:t>
+        </w:r>
+      </w:hyperlink>
+    </w:p>
+    <w:p/>
+    <w:p>
+      <w:r>
+        <w:t xml:space="preserve">Resource 3: </w:t>
+      </w:r>
+      <w:hyperlink r:id="rId6" w:history="1">
+        <w:r>
+          <w:rPr>
+            <w:rStyle w:val="Hyperlink"/>
+          </w:rPr>
+          <w:t>DocuWare- The Ultimate Guide to Document Version Control</w:t>
+        </w:r>
+      </w:hyperlink>
+    </w:p>
+    <w:p/>
+    <w:p>
+      <w:r>
+        <w:t>Compare and Contrast Guidelines:</w:t>
+      </w:r>
+    </w:p>
+    <w:p/>
+    <w:p>
+      <w:r>
+        <w:t>Personal List:</w:t>
+      </w:r>
+    </w:p>
+    <w:p/>
+    <w:p>
+      <w:r>
+        <w:t>Reference:</w:t>
+      </w:r>
+    </w:p>
+    <w:p>
+      <w:r>
+        <w:rPr>
+          <w:i/>
+          <w:iCs/>
+        </w:rPr>
+        <w:t>Documentation Version Control: Best Practices 2024</w:t>
+      </w:r>
+      <w:r>
+        <w:t>. (2024). Daily.dev. https://daily.dev/blog/documentation-version-control-best-practices-2024</w:t>
+      </w:r>
+    </w:p>
+    <w:p>
+      <w:r>
+        <w:t>‌</w:t>
+      </w:r>
+    </w:p>
+    <w:p/>
     <w:sectPr>
       <w:pgSz w:w="12240" w:h="15840"/>
       <w:pgMar w:top="1440" w:right="1440" w:bottom="1440" w:left="1440" w:header="720" w:footer="720" w:gutter="0"/>
@@ -630,7 +716,6 @@
   <w:style w:type="character" w:default="1" w:styleId="DefaultParagraphFont">
     <w:name w:val="Default Paragraph Font"/>
     <w:uiPriority w:val="1"/>
-    <w:semiHidden/>
     <w:unhideWhenUsed/>
   </w:style>
   <w:style w:type="table" w:default="1" w:styleId="TableNormal">
@@ -942,6 +1027,41 @@
       <w:smallCaps/>
       <w:color w:val="2F5496" w:themeColor="accent1" w:themeShade="BF"/>
       <w:spacing w:val="5"/>
+    </w:rPr>
+  </w:style>
+  <w:style w:type="character" w:styleId="Hyperlink">
+    <w:name w:val="Hyperlink"/>
+    <w:basedOn w:val="DefaultParagraphFont"/>
+    <w:uiPriority w:val="99"/>
+    <w:unhideWhenUsed/>
+    <w:rsid w:val="00E830B4"/>
+    <w:rPr>
+      <w:color w:val="0563C1" w:themeColor="hyperlink"/>
+      <w:u w:val="single"/>
+    </w:rPr>
+  </w:style>
+  <w:style w:type="character" w:styleId="UnresolvedMention">
+    <w:name w:val="Unresolved Mention"/>
+    <w:basedOn w:val="DefaultParagraphFont"/>
+    <w:uiPriority w:val="99"/>
+    <w:semiHidden/>
+    <w:unhideWhenUsed/>
+    <w:rsid w:val="00E830B4"/>
+    <w:rPr>
+      <w:color w:val="605E5C"/>
+      <w:shd w:val="clear" w:color="auto" w:fill="E1DFDD"/>
+    </w:rPr>
+  </w:style>
+  <w:style w:type="character" w:styleId="FollowedHyperlink">
+    <w:name w:val="FollowedHyperlink"/>
+    <w:basedOn w:val="DefaultParagraphFont"/>
+    <w:uiPriority w:val="99"/>
+    <w:semiHidden/>
+    <w:unhideWhenUsed/>
+    <w:rsid w:val="00463AC6"/>
+    <w:rPr>
+      <w:color w:val="954F72" w:themeColor="followedHyperlink"/>
+      <w:u w:val="single"/>
     </w:rPr>
   </w:style>
 </w:styles>

--- a/module-3/Faison_M3_VersionControlGuidelines.docx
+++ b/module-3/Faison_M3_VersionControlGuidelines.docx
@@ -17,8 +17,10 @@
         <w:t>Due 8/31/25</w:t>
       </w:r>
     </w:p>
-    <w:p/>
     <w:p>
+      <w:pPr>
+        <w:pStyle w:val="Heading1"/>
+      </w:pPr>
       <w:r>
         <w:t>Version Control Guidelines</w:t>
       </w:r>
@@ -39,7 +41,18 @@
         </w:r>
       </w:hyperlink>
     </w:p>
-    <w:p/>
+    <w:p>
+      <w:r>
+        <w:tab/>
+        <w:t xml:space="preserve">Daily Dev covers the best practices for version control and </w:t>
+      </w:r>
+      <w:r>
+        <w:t>explains</w:t>
+      </w:r>
+      <w:r>
+        <w:t xml:space="preserve"> the action and purpose, method and description as well as task and why it matters. </w:t>
+      </w:r>
+    </w:p>
     <w:p>
       <w:r>
         <w:t xml:space="preserve">Resource 2: </w:t>
@@ -59,11 +72,31 @@
         <w:t xml:space="preserve">Resource 3: </w:t>
       </w:r>
       <w:hyperlink r:id="rId6" w:history="1">
+        <w:proofErr w:type="spellStart"/>
         <w:r>
           <w:rPr>
             <w:rStyle w:val="Hyperlink"/>
           </w:rPr>
-          <w:t>DocuWare- The Ultimate Guide to Document Version Control</w:t>
+          <w:t>DocuWare</w:t>
+        </w:r>
+        <w:proofErr w:type="spellEnd"/>
+        <w:r>
+          <w:rPr>
+            <w:rStyle w:val="Hyperlink"/>
+          </w:rPr>
+          <w:t>- The Ult</w:t>
+        </w:r>
+        <w:r>
+          <w:rPr>
+            <w:rStyle w:val="Hyperlink"/>
+          </w:rPr>
+          <w:t>i</w:t>
+        </w:r>
+        <w:r>
+          <w:rPr>
+            <w:rStyle w:val="Hyperlink"/>
+          </w:rPr>
+          <w:t>mate Guide to Document Version Control</w:t>
         </w:r>
       </w:hyperlink>
     </w:p>
@@ -73,6 +106,297 @@
         <w:t>Compare and Contrast Guidelines:</w:t>
       </w:r>
     </w:p>
+    <w:tbl>
+      <w:tblPr>
+        <w:tblStyle w:val="GridTable5Dark-Accent5"/>
+        <w:tblW w:w="0" w:type="auto"/>
+        <w:tblLook w:val="04A0" w:firstRow="1" w:lastRow="0" w:firstColumn="1" w:lastColumn="0" w:noHBand="0" w:noVBand="1"/>
+      </w:tblPr>
+      <w:tblGrid>
+        <w:gridCol w:w="2337"/>
+        <w:gridCol w:w="2337"/>
+        <w:gridCol w:w="2338"/>
+        <w:gridCol w:w="2338"/>
+      </w:tblGrid>
+      <w:tr>
+        <w:trPr>
+          <w:cnfStyle w:val="100000000000" w:firstRow="1" w:lastRow="0" w:firstColumn="0" w:lastColumn="0" w:oddVBand="0" w:evenVBand="0" w:oddHBand="0" w:evenHBand="0" w:firstRowFirstColumn="0" w:firstRowLastColumn="0" w:lastRowFirstColumn="0" w:lastRowLastColumn="0"/>
+        </w:trPr>
+        <w:tc>
+          <w:tcPr>
+            <w:cnfStyle w:val="001000000000" w:firstRow="0" w:lastRow="0" w:firstColumn="1" w:lastColumn="0" w:oddVBand="0" w:evenVBand="0" w:oddHBand="0" w:evenHBand="0" w:firstRowFirstColumn="0" w:firstRowLastColumn="0" w:lastRowFirstColumn="0" w:lastRowLastColumn="0"/>
+            <w:tcW w:w="2337" w:type="dxa"/>
+          </w:tcPr>
+          <w:p>
+            <w:r>
+              <w:t>Aspect</w:t>
+            </w:r>
+          </w:p>
+        </w:tc>
+        <w:tc>
+          <w:tcPr>
+            <w:tcW w:w="2337" w:type="dxa"/>
+          </w:tcPr>
+          <w:p>
+            <w:pPr>
+              <w:cnfStyle w:val="100000000000" w:firstRow="1" w:lastRow="0" w:firstColumn="0" w:lastColumn="0" w:oddVBand="0" w:evenVBand="0" w:oddHBand="0" w:evenHBand="0" w:firstRowFirstColumn="0" w:firstRowLastColumn="0" w:lastRowFirstColumn="0" w:lastRowLastColumn="0"/>
+            </w:pPr>
+            <w:r>
+              <w:t>Daily Dev</w:t>
+            </w:r>
+          </w:p>
+        </w:tc>
+        <w:tc>
+          <w:tcPr>
+            <w:tcW w:w="2338" w:type="dxa"/>
+          </w:tcPr>
+          <w:p>
+            <w:pPr>
+              <w:cnfStyle w:val="100000000000" w:firstRow="1" w:lastRow="0" w:firstColumn="0" w:lastColumn="0" w:oddVBand="0" w:evenVBand="0" w:oddHBand="0" w:evenHBand="0" w:firstRowFirstColumn="0" w:firstRowLastColumn="0" w:lastRowFirstColumn="0" w:lastRowLastColumn="0"/>
+            </w:pPr>
+            <w:r>
+              <w:t>RDM Guide</w:t>
+            </w:r>
+          </w:p>
+        </w:tc>
+        <w:tc>
+          <w:tcPr>
+            <w:tcW w:w="2338" w:type="dxa"/>
+          </w:tcPr>
+          <w:p>
+            <w:pPr>
+              <w:cnfStyle w:val="100000000000" w:firstRow="1" w:lastRow="0" w:firstColumn="0" w:lastColumn="0" w:oddVBand="0" w:evenVBand="0" w:oddHBand="0" w:evenHBand="0" w:firstRowFirstColumn="0" w:firstRowLastColumn="0" w:lastRowFirstColumn="0" w:lastRowLastColumn="0"/>
+            </w:pPr>
+            <w:proofErr w:type="spellStart"/>
+            <w:r>
+              <w:t>DocuWare</w:t>
+            </w:r>
+            <w:proofErr w:type="spellEnd"/>
+          </w:p>
+        </w:tc>
+      </w:tr>
+      <w:tr>
+        <w:trPr>
+          <w:cnfStyle w:val="000000100000" w:firstRow="0" w:lastRow="0" w:firstColumn="0" w:lastColumn="0" w:oddVBand="0" w:evenVBand="0" w:oddHBand="1" w:evenHBand="0" w:firstRowFirstColumn="0" w:firstRowLastColumn="0" w:lastRowFirstColumn="0" w:lastRowLastColumn="0"/>
+        </w:trPr>
+        <w:tc>
+          <w:tcPr>
+            <w:cnfStyle w:val="001000000000" w:firstRow="0" w:lastRow="0" w:firstColumn="1" w:lastColumn="0" w:oddVBand="0" w:evenVBand="0" w:oddHBand="0" w:evenHBand="0" w:firstRowFirstColumn="0" w:firstRowLastColumn="0" w:lastRowFirstColumn="0" w:lastRowLastColumn="0"/>
+            <w:tcW w:w="2337" w:type="dxa"/>
+          </w:tcPr>
+          <w:p>
+            <w:r>
+              <w:t>Scope</w:t>
+            </w:r>
+          </w:p>
+        </w:tc>
+        <w:tc>
+          <w:tcPr>
+            <w:tcW w:w="2337" w:type="dxa"/>
+          </w:tcPr>
+          <w:p>
+            <w:pPr>
+              <w:cnfStyle w:val="000000100000" w:firstRow="0" w:lastRow="0" w:firstColumn="0" w:lastColumn="0" w:oddVBand="0" w:evenVBand="0" w:oddHBand="1" w:evenHBand="0" w:firstRowFirstColumn="0" w:firstRowLastColumn="0" w:lastRowFirstColumn="0" w:lastRowLastColumn="0"/>
+            </w:pPr>
+            <w:r>
+              <w:t>Documentation workflows</w:t>
+            </w:r>
+          </w:p>
+        </w:tc>
+        <w:tc>
+          <w:tcPr>
+            <w:tcW w:w="2338" w:type="dxa"/>
+          </w:tcPr>
+          <w:p>
+            <w:pPr>
+              <w:cnfStyle w:val="000000100000" w:firstRow="0" w:lastRow="0" w:firstColumn="0" w:lastColumn="0" w:oddVBand="0" w:evenVBand="0" w:oddHBand="1" w:evenHBand="0" w:firstRowFirstColumn="0" w:firstRowLastColumn="0" w:lastRowFirstColumn="0" w:lastRowLastColumn="0"/>
+            </w:pPr>
+            <w:r>
+              <w:t>Research data governance</w:t>
+            </w:r>
+          </w:p>
+        </w:tc>
+        <w:tc>
+          <w:tcPr>
+            <w:tcW w:w="2338" w:type="dxa"/>
+          </w:tcPr>
+          <w:p>
+            <w:pPr>
+              <w:cnfStyle w:val="000000100000" w:firstRow="0" w:lastRow="0" w:firstColumn="0" w:lastColumn="0" w:oddVBand="0" w:evenVBand="0" w:oddHBand="1" w:evenHBand="0" w:firstRowFirstColumn="0" w:firstRowLastColumn="0" w:lastRowFirstColumn="0" w:lastRowLastColumn="0"/>
+            </w:pPr>
+            <w:r>
+              <w:t>Document control in enterprise document management systems</w:t>
+            </w:r>
+          </w:p>
+        </w:tc>
+      </w:tr>
+      <w:tr>
+        <w:tc>
+          <w:tcPr>
+            <w:cnfStyle w:val="001000000000" w:firstRow="0" w:lastRow="0" w:firstColumn="1" w:lastColumn="0" w:oddVBand="0" w:evenVBand="0" w:oddHBand="0" w:evenHBand="0" w:firstRowFirstColumn="0" w:firstRowLastColumn="0" w:lastRowFirstColumn="0" w:lastRowLastColumn="0"/>
+            <w:tcW w:w="2337" w:type="dxa"/>
+          </w:tcPr>
+          <w:p>
+            <w:r>
+              <w:t>Planning</w:t>
+            </w:r>
+          </w:p>
+        </w:tc>
+        <w:tc>
+          <w:tcPr>
+            <w:tcW w:w="2337" w:type="dxa"/>
+          </w:tcPr>
+          <w:p>
+            <w:pPr>
+              <w:cnfStyle w:val="000000000000" w:firstRow="0" w:lastRow="0" w:firstColumn="0" w:lastColumn="0" w:oddVBand="0" w:evenVBand="0" w:oddHBand="0" w:evenHBand="0" w:firstRowFirstColumn="0" w:firstRowLastColumn="0" w:lastRowFirstColumn="0" w:lastRowLastColumn="0"/>
+            </w:pPr>
+            <w:r>
+              <w:t>Clear versioning, naming and system choice</w:t>
+            </w:r>
+          </w:p>
+        </w:tc>
+        <w:tc>
+          <w:tcPr>
+            <w:tcW w:w="2338" w:type="dxa"/>
+          </w:tcPr>
+          <w:p>
+            <w:pPr>
+              <w:cnfStyle w:val="000000000000" w:firstRow="0" w:lastRow="0" w:firstColumn="0" w:lastColumn="0" w:oddVBand="0" w:evenVBand="0" w:oddHBand="0" w:evenHBand="0" w:firstRowFirstColumn="0" w:firstRowLastColumn="0" w:lastRowFirstColumn="0" w:lastRowLastColumn="0"/>
+            </w:pPr>
+            <w:r>
+              <w:t>System adoption from the start</w:t>
+            </w:r>
+          </w:p>
+        </w:tc>
+        <w:tc>
+          <w:tcPr>
+            <w:tcW w:w="2338" w:type="dxa"/>
+          </w:tcPr>
+          <w:p>
+            <w:pPr>
+              <w:cnfStyle w:val="000000000000" w:firstRow="0" w:lastRow="0" w:firstColumn="0" w:lastColumn="0" w:oddVBand="0" w:evenVBand="0" w:oddHBand="0" w:evenHBand="0" w:firstRowFirstColumn="0" w:firstRowLastColumn="0" w:lastRowFirstColumn="0" w:lastRowLastColumn="0"/>
+            </w:pPr>
+            <w:r>
+              <w:t xml:space="preserve">Implied planning through system design/tracking </w:t>
+            </w:r>
+          </w:p>
+        </w:tc>
+      </w:tr>
+      <w:tr>
+        <w:trPr>
+          <w:cnfStyle w:val="000000100000" w:firstRow="0" w:lastRow="0" w:firstColumn="0" w:lastColumn="0" w:oddVBand="0" w:evenVBand="0" w:oddHBand="1" w:evenHBand="0" w:firstRowFirstColumn="0" w:firstRowLastColumn="0" w:lastRowFirstColumn="0" w:lastRowLastColumn="0"/>
+        </w:trPr>
+        <w:tc>
+          <w:tcPr>
+            <w:cnfStyle w:val="001000000000" w:firstRow="0" w:lastRow="0" w:firstColumn="1" w:lastColumn="0" w:oddVBand="0" w:evenVBand="0" w:oddHBand="0" w:evenHBand="0" w:firstRowFirstColumn="0" w:firstRowLastColumn="0" w:lastRowFirstColumn="0" w:lastRowLastColumn="0"/>
+            <w:tcW w:w="2337" w:type="dxa"/>
+          </w:tcPr>
+          <w:p>
+            <w:r>
+              <w:t>Tools</w:t>
+            </w:r>
+          </w:p>
+        </w:tc>
+        <w:tc>
+          <w:tcPr>
+            <w:tcW w:w="2337" w:type="dxa"/>
+          </w:tcPr>
+          <w:p>
+            <w:pPr>
+              <w:cnfStyle w:val="000000100000" w:firstRow="0" w:lastRow="0" w:firstColumn="0" w:lastColumn="0" w:oddVBand="0" w:evenVBand="0" w:oddHBand="1" w:evenHBand="0" w:firstRowFirstColumn="0" w:firstRowLastColumn="0" w:lastRowFirstColumn="0" w:lastRowLastColumn="0"/>
+            </w:pPr>
+            <w:proofErr w:type="spellStart"/>
+            <w:proofErr w:type="gramStart"/>
+            <w:r>
+              <w:t>Git,SVN</w:t>
+            </w:r>
+            <w:proofErr w:type="spellEnd"/>
+            <w:proofErr w:type="gramEnd"/>
+            <w:r>
+              <w:t>, CI, hosting tools</w:t>
+            </w:r>
+          </w:p>
+        </w:tc>
+        <w:tc>
+          <w:tcPr>
+            <w:tcW w:w="2338" w:type="dxa"/>
+          </w:tcPr>
+          <w:p>
+            <w:pPr>
+              <w:cnfStyle w:val="000000100000" w:firstRow="0" w:lastRow="0" w:firstColumn="0" w:lastColumn="0" w:oddVBand="0" w:evenVBand="0" w:oddHBand="1" w:evenHBand="0" w:firstRowFirstColumn="0" w:firstRowLastColumn="0" w:lastRowFirstColumn="0" w:lastRowLastColumn="0"/>
+            </w:pPr>
+            <w:r>
+              <w:t xml:space="preserve">Governance, method documentation </w:t>
+            </w:r>
+          </w:p>
+        </w:tc>
+        <w:tc>
+          <w:tcPr>
+            <w:tcW w:w="2338" w:type="dxa"/>
+          </w:tcPr>
+          <w:p>
+            <w:pPr>
+              <w:cnfStyle w:val="000000100000" w:firstRow="0" w:lastRow="0" w:firstColumn="0" w:lastColumn="0" w:oddVBand="0" w:evenVBand="0" w:oddHBand="1" w:evenHBand="0" w:firstRowFirstColumn="0" w:firstRowLastColumn="0" w:lastRowFirstColumn="0" w:lastRowLastColumn="0"/>
+            </w:pPr>
+            <w:r>
+              <w:t>Document managing system features like audit trails</w:t>
+            </w:r>
+          </w:p>
+        </w:tc>
+      </w:tr>
+      <w:tr>
+        <w:tc>
+          <w:tcPr>
+            <w:cnfStyle w:val="001000000000" w:firstRow="0" w:lastRow="0" w:firstColumn="1" w:lastColumn="0" w:oddVBand="0" w:evenVBand="0" w:oddHBand="0" w:evenHBand="0" w:firstRowFirstColumn="0" w:firstRowLastColumn="0" w:lastRowFirstColumn="0" w:lastRowLastColumn="0"/>
+            <w:tcW w:w="2337" w:type="dxa"/>
+          </w:tcPr>
+          <w:p>
+            <w:r>
+              <w:t xml:space="preserve">Security/Compliance </w:t>
+            </w:r>
+          </w:p>
+        </w:tc>
+        <w:tc>
+          <w:tcPr>
+            <w:tcW w:w="2337" w:type="dxa"/>
+          </w:tcPr>
+          <w:p>
+            <w:pPr>
+              <w:cnfStyle w:val="000000000000" w:firstRow="0" w:lastRow="0" w:firstColumn="0" w:lastColumn="0" w:oddVBand="0" w:evenVBand="0" w:oddHBand="0" w:evenHBand="0" w:firstRowFirstColumn="0" w:firstRowLastColumn="0" w:lastRowFirstColumn="0" w:lastRowLastColumn="0"/>
+            </w:pPr>
+            <w:r>
+              <w:t>Access controls, secure system</w:t>
+            </w:r>
+          </w:p>
+        </w:tc>
+        <w:tc>
+          <w:tcPr>
+            <w:tcW w:w="2338" w:type="dxa"/>
+          </w:tcPr>
+          <w:p>
+            <w:pPr>
+              <w:cnfStyle w:val="000000000000" w:firstRow="0" w:lastRow="0" w:firstColumn="0" w:lastColumn="0" w:oddVBand="0" w:evenVBand="0" w:oddHBand="0" w:evenHBand="0" w:firstRowFirstColumn="0" w:firstRowLastColumn="0" w:lastRowFirstColumn="0" w:lastRowLastColumn="0"/>
+            </w:pPr>
+            <w:r>
+              <w:t>Governance compliance</w:t>
+            </w:r>
+          </w:p>
+        </w:tc>
+        <w:tc>
+          <w:tcPr>
+            <w:tcW w:w="2338" w:type="dxa"/>
+          </w:tcPr>
+          <w:p>
+            <w:pPr>
+              <w:cnfStyle w:val="000000000000" w:firstRow="0" w:lastRow="0" w:firstColumn="0" w:lastColumn="0" w:oddVBand="0" w:evenVBand="0" w:oddHBand="0" w:evenHBand="0" w:firstRowFirstColumn="0" w:firstRowLastColumn="0" w:lastRowFirstColumn="0" w:lastRowLastColumn="0"/>
+            </w:pPr>
+            <w:r>
+              <w:t>Focus on permissions, audits and integrity</w:t>
+            </w:r>
+          </w:p>
+        </w:tc>
+      </w:tr>
+    </w:tbl>
     <w:p/>
     <w:p>
       <w:r>
@@ -84,6 +408,27 @@
       <w:r>
         <w:t>Reference:</w:t>
       </w:r>
+    </w:p>
+    <w:p>
+      <w:r>
+        <w:t xml:space="preserve">OpenAI. (2025). ChatGPT (40 </w:t>
+      </w:r>
+      <w:proofErr w:type="spellStart"/>
+      <w:r>
+        <w:t>mimi</w:t>
+      </w:r>
+      <w:proofErr w:type="spellEnd"/>
+      <w:r>
+        <w:t>). </w:t>
+      </w:r>
+      <w:hyperlink r:id="rId7" w:history="1">
+        <w:r>
+          <w:rPr>
+            <w:rStyle w:val="Hyperlink"/>
+          </w:rPr>
+          <w:t>https://chat.openai.com/chat</w:t>
+        </w:r>
+      </w:hyperlink>
     </w:p>
     <w:p>
       <w:r>
@@ -91,17 +436,52 @@
           <w:i/>
           <w:iCs/>
         </w:rPr>
+        <w:lastRenderedPageBreak/>
         <w:t>Documentation Version Control: Best Practices 2024</w:t>
       </w:r>
       <w:r>
-        <w:t>. (2024). Daily.dev. https://daily.dev/blog/documentation-version-control-best-practices-2024</w:t>
+        <w:t xml:space="preserve">. (2024). </w:t>
+      </w:r>
+      <w:proofErr w:type="spellStart"/>
+      <w:r>
+        <w:t>Daily.dev</w:t>
+      </w:r>
+      <w:proofErr w:type="spellEnd"/>
+      <w:r>
+        <w:t>. https://daily.dev/blog/documentation-version-control-best-practices-2024</w:t>
       </w:r>
     </w:p>
     <w:p>
       <w:r>
         <w:t>‌</w:t>
       </w:r>
+      <w:r>
+        <w:rPr>
+          <w:i/>
+          <w:iCs/>
+        </w:rPr>
+        <w:t>RDM Guide</w:t>
+      </w:r>
+      <w:r>
+        <w:t>. (2025). Elixir-Belgium.org. https://rdm.elixir-belgium.org/version_control#version-control-methods</w:t>
+      </w:r>
     </w:p>
+    <w:p>
+      <w:r>
+        <w:t>‌Honig, J. (n.d.). </w:t>
+      </w:r>
+      <w:r>
+        <w:rPr>
+          <w:i/>
+          <w:iCs/>
+        </w:rPr>
+        <w:t>What is Version Control &amp; Why Is It Important?</w:t>
+      </w:r>
+      <w:r>
+        <w:t> Start.docuware.com. https://start.docuware.com/blog/document-management/what-is-version-control-why-is-it-important</w:t>
+      </w:r>
+    </w:p>
+    <w:p/>
     <w:p/>
     <w:sectPr>
       <w:pgSz w:w="12240" w:h="15840"/>
@@ -1064,6 +1444,142 @@
       <w:u w:val="single"/>
     </w:rPr>
   </w:style>
+  <w:style w:type="paragraph" w:styleId="NormalWeb">
+    <w:name w:val="Normal (Web)"/>
+    <w:basedOn w:val="Normal"/>
+    <w:uiPriority w:val="99"/>
+    <w:semiHidden/>
+    <w:unhideWhenUsed/>
+    <w:rsid w:val="001A6F0D"/>
+    <w:rPr>
+      <w:rFonts w:ascii="Times New Roman" w:hAnsi="Times New Roman" w:cs="Times New Roman"/>
+    </w:rPr>
+  </w:style>
+  <w:style w:type="table" w:styleId="TableGrid">
+    <w:name w:val="Table Grid"/>
+    <w:basedOn w:val="TableNormal"/>
+    <w:uiPriority w:val="39"/>
+    <w:rsid w:val="001A6F0D"/>
+    <w:pPr>
+      <w:spacing w:after="0" w:line="240" w:lineRule="auto"/>
+    </w:pPr>
+    <w:tblPr>
+      <w:tblBorders>
+        <w:top w:val="single" w:sz="4" w:space="0" w:color="auto"/>
+        <w:left w:val="single" w:sz="4" w:space="0" w:color="auto"/>
+        <w:bottom w:val="single" w:sz="4" w:space="0" w:color="auto"/>
+        <w:right w:val="single" w:sz="4" w:space="0" w:color="auto"/>
+        <w:insideH w:val="single" w:sz="4" w:space="0" w:color="auto"/>
+        <w:insideV w:val="single" w:sz="4" w:space="0" w:color="auto"/>
+      </w:tblBorders>
+    </w:tblPr>
+  </w:style>
+  <w:style w:type="table" w:styleId="GridTable5Dark-Accent5">
+    <w:name w:val="Grid Table 5 Dark Accent 5"/>
+    <w:basedOn w:val="TableNormal"/>
+    <w:uiPriority w:val="50"/>
+    <w:rsid w:val="00A350D6"/>
+    <w:pPr>
+      <w:spacing w:after="0" w:line="240" w:lineRule="auto"/>
+    </w:pPr>
+    <w:tblPr>
+      <w:tblStyleRowBandSize w:val="1"/>
+      <w:tblStyleColBandSize w:val="1"/>
+      <w:tblBorders>
+        <w:top w:val="single" w:sz="4" w:space="0" w:color="FFFFFF" w:themeColor="background1"/>
+        <w:left w:val="single" w:sz="4" w:space="0" w:color="FFFFFF" w:themeColor="background1"/>
+        <w:bottom w:val="single" w:sz="4" w:space="0" w:color="FFFFFF" w:themeColor="background1"/>
+        <w:right w:val="single" w:sz="4" w:space="0" w:color="FFFFFF" w:themeColor="background1"/>
+        <w:insideH w:val="single" w:sz="4" w:space="0" w:color="FFFFFF" w:themeColor="background1"/>
+        <w:insideV w:val="single" w:sz="4" w:space="0" w:color="FFFFFF" w:themeColor="background1"/>
+      </w:tblBorders>
+    </w:tblPr>
+    <w:tcPr>
+      <w:shd w:val="clear" w:color="auto" w:fill="DEEAF6" w:themeFill="accent5" w:themeFillTint="33"/>
+    </w:tcPr>
+    <w:tblStylePr w:type="firstRow">
+      <w:rPr>
+        <w:b/>
+        <w:bCs/>
+        <w:color w:val="FFFFFF" w:themeColor="background1"/>
+      </w:rPr>
+      <w:tblPr/>
+      <w:tcPr>
+        <w:tcBorders>
+          <w:top w:val="single" w:sz="4" w:space="0" w:color="FFFFFF" w:themeColor="background1"/>
+          <w:left w:val="single" w:sz="4" w:space="0" w:color="FFFFFF" w:themeColor="background1"/>
+          <w:right w:val="single" w:sz="4" w:space="0" w:color="FFFFFF" w:themeColor="background1"/>
+          <w:insideH w:val="nil"/>
+          <w:insideV w:val="nil"/>
+        </w:tcBorders>
+        <w:shd w:val="clear" w:color="auto" w:fill="5B9BD5" w:themeFill="accent5"/>
+      </w:tcPr>
+    </w:tblStylePr>
+    <w:tblStylePr w:type="lastRow">
+      <w:rPr>
+        <w:b/>
+        <w:bCs/>
+        <w:color w:val="FFFFFF" w:themeColor="background1"/>
+      </w:rPr>
+      <w:tblPr/>
+      <w:tcPr>
+        <w:tcBorders>
+          <w:left w:val="single" w:sz="4" w:space="0" w:color="FFFFFF" w:themeColor="background1"/>
+          <w:bottom w:val="single" w:sz="4" w:space="0" w:color="FFFFFF" w:themeColor="background1"/>
+          <w:right w:val="single" w:sz="4" w:space="0" w:color="FFFFFF" w:themeColor="background1"/>
+          <w:insideH w:val="nil"/>
+          <w:insideV w:val="nil"/>
+        </w:tcBorders>
+        <w:shd w:val="clear" w:color="auto" w:fill="5B9BD5" w:themeFill="accent5"/>
+      </w:tcPr>
+    </w:tblStylePr>
+    <w:tblStylePr w:type="firstCol">
+      <w:rPr>
+        <w:b/>
+        <w:bCs/>
+        <w:color w:val="FFFFFF" w:themeColor="background1"/>
+      </w:rPr>
+      <w:tblPr/>
+      <w:tcPr>
+        <w:tcBorders>
+          <w:top w:val="single" w:sz="4" w:space="0" w:color="FFFFFF" w:themeColor="background1"/>
+          <w:left w:val="single" w:sz="4" w:space="0" w:color="FFFFFF" w:themeColor="background1"/>
+          <w:bottom w:val="single" w:sz="4" w:space="0" w:color="FFFFFF" w:themeColor="background1"/>
+          <w:insideV w:val="nil"/>
+        </w:tcBorders>
+        <w:shd w:val="clear" w:color="auto" w:fill="5B9BD5" w:themeFill="accent5"/>
+      </w:tcPr>
+    </w:tblStylePr>
+    <w:tblStylePr w:type="lastCol">
+      <w:rPr>
+        <w:b/>
+        <w:bCs/>
+        <w:color w:val="FFFFFF" w:themeColor="background1"/>
+      </w:rPr>
+      <w:tblPr/>
+      <w:tcPr>
+        <w:tcBorders>
+          <w:top w:val="single" w:sz="4" w:space="0" w:color="FFFFFF" w:themeColor="background1"/>
+          <w:bottom w:val="single" w:sz="4" w:space="0" w:color="FFFFFF" w:themeColor="background1"/>
+          <w:right w:val="single" w:sz="4" w:space="0" w:color="FFFFFF" w:themeColor="background1"/>
+          <w:insideV w:val="nil"/>
+        </w:tcBorders>
+        <w:shd w:val="clear" w:color="auto" w:fill="5B9BD5" w:themeFill="accent5"/>
+      </w:tcPr>
+    </w:tblStylePr>
+    <w:tblStylePr w:type="band1Vert">
+      <w:tblPr/>
+      <w:tcPr>
+        <w:shd w:val="clear" w:color="auto" w:fill="BDD6EE" w:themeFill="accent5" w:themeFillTint="66"/>
+      </w:tcPr>
+    </w:tblStylePr>
+    <w:tblStylePr w:type="band1Horz">
+      <w:tblPr/>
+      <w:tcPr>
+        <w:shd w:val="clear" w:color="auto" w:fill="BDD6EE" w:themeFill="accent5" w:themeFillTint="66"/>
+      </w:tcPr>
+    </w:tblStylePr>
+  </w:style>
 </w:styles>
 </file>
 

--- a/module-3/Faison_M3_VersionControlGuidelines.docx
+++ b/module-3/Faison_M3_VersionControlGuidelines.docx
@@ -26,16 +26,31 @@
       </w:r>
     </w:p>
     <w:p>
-      <w:r>
+      <w:pPr>
+        <w:rPr>
+          <w:rStyle w:val="IntenseEmphasis"/>
+          <w:u w:val="double"/>
+        </w:rPr>
+      </w:pPr>
+      <w:r>
+        <w:rPr>
+          <w:rStyle w:val="IntenseEmphasis"/>
+          <w:u w:val="double"/>
+        </w:rPr>
         <w:t>Resource 1:</w:t>
       </w:r>
       <w:r>
+        <w:rPr>
+          <w:rStyle w:val="IntenseEmphasis"/>
+          <w:u w:val="double"/>
+        </w:rPr>
         <w:t xml:space="preserve"> </w:t>
       </w:r>
-      <w:hyperlink r:id="rId4" w:history="1">
+      <w:hyperlink r:id="rId5" w:history="1">
         <w:r>
           <w:rPr>
-            <w:rStyle w:val="Hyperlink"/>
+            <w:rStyle w:val="IntenseEmphasis"/>
+            <w:u w:val="double"/>
           </w:rPr>
           <w:t>Daily Dev- Documentation Version Control: Best Practices 2024</w:t>
         </w:r>
@@ -52,57 +67,288 @@
       <w:r>
         <w:t xml:space="preserve"> the action and purpose, method and description as well as task and why it matters. </w:t>
       </w:r>
-    </w:p>
-    <w:p>
-      <w:r>
+      <w:r>
+        <w:t>First, they outline that the best practices for version control include:</w:t>
+      </w:r>
+    </w:p>
+    <w:p>
+      <w:pPr>
+        <w:pStyle w:val="ListParagraph"/>
+        <w:numPr>
+          <w:ilvl w:val="0"/>
+          <w:numId w:val="1"/>
+        </w:numPr>
+      </w:pPr>
+      <w:r>
+        <w:t>Set up clear version control plan</w:t>
+      </w:r>
+    </w:p>
+    <w:p>
+      <w:pPr>
+        <w:pStyle w:val="ListParagraph"/>
+        <w:numPr>
+          <w:ilvl w:val="0"/>
+          <w:numId w:val="1"/>
+        </w:numPr>
+      </w:pPr>
+      <w:r>
+        <w:t>Commits with clear messages</w:t>
+      </w:r>
+    </w:p>
+    <w:p>
+      <w:pPr>
+        <w:pStyle w:val="ListParagraph"/>
+        <w:numPr>
+          <w:ilvl w:val="0"/>
+          <w:numId w:val="1"/>
+        </w:numPr>
+      </w:pPr>
+      <w:r>
+        <w:t>Use branches for features or releases</w:t>
+      </w:r>
+    </w:p>
+    <w:p>
+      <w:pPr>
+        <w:pStyle w:val="ListParagraph"/>
+        <w:numPr>
+          <w:ilvl w:val="0"/>
+          <w:numId w:val="1"/>
+        </w:numPr>
+      </w:pPr>
+      <w:r>
+        <w:t>Implement regular reviews</w:t>
+      </w:r>
+    </w:p>
+    <w:p>
+      <w:pPr>
+        <w:pStyle w:val="ListParagraph"/>
+        <w:numPr>
+          <w:ilvl w:val="0"/>
+          <w:numId w:val="1"/>
+        </w:numPr>
+      </w:pPr>
+      <w:r>
+        <w:t>Keep documentation in line with code changes</w:t>
+      </w:r>
+    </w:p>
+    <w:p>
+      <w:pPr>
+        <w:pStyle w:val="ListParagraph"/>
+        <w:numPr>
+          <w:ilvl w:val="0"/>
+          <w:numId w:val="1"/>
+        </w:numPr>
+      </w:pPr>
+      <w:r>
+        <w:t>Use CI for automated updates</w:t>
+      </w:r>
+    </w:p>
+    <w:p>
+      <w:pPr>
+        <w:pStyle w:val="ListParagraph"/>
+        <w:numPr>
+          <w:ilvl w:val="0"/>
+          <w:numId w:val="1"/>
+        </w:numPr>
+      </w:pPr>
+      <w:r>
+        <w:t>Implement security measures and access controls</w:t>
+      </w:r>
+    </w:p>
+    <w:p>
+      <w:pPr>
+        <w:pStyle w:val="ListParagraph"/>
+        <w:numPr>
+          <w:ilvl w:val="0"/>
+          <w:numId w:val="1"/>
+        </w:numPr>
+      </w:pPr>
+      <w:r>
+        <w:t>Regularly test recovery processes</w:t>
+      </w:r>
+    </w:p>
+    <w:p>
+      <w:pPr>
+        <w:ind w:firstLine="360"/>
+      </w:pPr>
+      <w:r>
+        <w:t>Version Control helps mitigate mistakes since tracking changes makes it easier to spot and fix. It also speeds up the process since less mistakes means less time fixing them and allows for multiple people work on the project at once. When following the first step of the process they break down to:</w:t>
+      </w:r>
+    </w:p>
+    <w:p>
+      <w:pPr>
+        <w:pStyle w:val="ListParagraph"/>
+        <w:numPr>
+          <w:ilvl w:val="0"/>
+          <w:numId w:val="2"/>
+        </w:numPr>
+      </w:pPr>
+      <w:r>
+        <w:t>Choose a system</w:t>
+      </w:r>
+    </w:p>
+    <w:p>
+      <w:pPr>
+        <w:pStyle w:val="ListParagraph"/>
+        <w:numPr>
+          <w:ilvl w:val="0"/>
+          <w:numId w:val="2"/>
+        </w:numPr>
+      </w:pPr>
+      <w:r>
+        <w:t>Set up storage</w:t>
+      </w:r>
+    </w:p>
+    <w:p>
+      <w:pPr>
+        <w:pStyle w:val="ListParagraph"/>
+        <w:numPr>
+          <w:ilvl w:val="0"/>
+          <w:numId w:val="2"/>
+        </w:numPr>
+      </w:pPr>
+      <w:r>
+        <w:t>Names files clearly</w:t>
+      </w:r>
+    </w:p>
+    <w:p>
+      <w:pPr>
+        <w:pStyle w:val="ListParagraph"/>
+        <w:numPr>
+          <w:ilvl w:val="0"/>
+          <w:numId w:val="2"/>
+        </w:numPr>
+      </w:pPr>
+      <w:r>
+        <w:t>Pick a version system</w:t>
+      </w:r>
+    </w:p>
+    <w:p>
+      <w:pPr>
+        <w:ind w:firstLine="360"/>
+      </w:pPr>
+      <w:r>
+        <w:t>All these steps will help in organization thus minimizing mistakes made and creates a ‘master book’ of how the project will be executed.</w:t>
+      </w:r>
+      <w:r>
+        <w:t xml:space="preserve"> Each segment they explain essentially boils down to keeping things up to date, properly </w:t>
+      </w:r>
+      <w:r>
+        <w:t>documented, modular, automated</w:t>
+      </w:r>
+      <w:r>
+        <w:t>, and doing regular check ins with not only the software but with the team.</w:t>
+      </w:r>
+    </w:p>
+    <w:p>
+      <w:pPr>
+        <w:rPr>
+          <w:rStyle w:val="IntenseEmphasis"/>
+          <w:u w:val="double"/>
+        </w:rPr>
+      </w:pPr>
+      <w:r>
+        <w:rPr>
+          <w:rStyle w:val="IntenseEmphasis"/>
+          <w:u w:val="double"/>
+        </w:rPr>
         <w:t xml:space="preserve">Resource 2: </w:t>
       </w:r>
-      <w:hyperlink r:id="rId5" w:anchor="version-control-methods" w:history="1">
+      <w:hyperlink r:id="rId6" w:anchor="version-control-methods" w:history="1">
         <w:r>
           <w:rPr>
-            <w:rStyle w:val="Hyperlink"/>
+            <w:rStyle w:val="IntenseEmphasis"/>
+            <w:u w:val="double"/>
           </w:rPr>
           <w:t>RDM Guide- Version Control</w:t>
         </w:r>
       </w:hyperlink>
     </w:p>
-    <w:p/>
-    <w:p>
-      <w:r>
+    <w:p>
+      <w:r>
+        <w:tab/>
+        <w:t xml:space="preserve">RDM describes that version control allows for the deletion of drafts or redundant versions, reducing duplications and misunderstanding. They explain a version control system should be agreed from the start and adopted by the entire team or group. That depending on </w:t>
+      </w:r>
+      <w:r>
+        <w:lastRenderedPageBreak/>
+        <w:t>project, how much depth needs to be put into the version control.</w:t>
+      </w:r>
+      <w:r>
+        <w:t xml:space="preserve"> Though they </w:t>
+      </w:r>
+      <w:r>
+        <w:t xml:space="preserve">focus mainly on version control for documents they cover that using a table can also be used as a way to keep track of versions, status, changes and who is accountable for the change. </w:t>
+      </w:r>
+    </w:p>
+    <w:p>
+      <w:pPr>
+        <w:rPr>
+          <w:rStyle w:val="IntenseEmphasis"/>
+          <w:u w:val="double"/>
+        </w:rPr>
+      </w:pPr>
+      <w:r>
+        <w:rPr>
+          <w:rStyle w:val="IntenseEmphasis"/>
+          <w:u w:val="double"/>
+        </w:rPr>
         <w:t xml:space="preserve">Resource 3: </w:t>
       </w:r>
-      <w:hyperlink r:id="rId6" w:history="1">
-        <w:proofErr w:type="spellStart"/>
+      <w:hyperlink r:id="rId7" w:history="1">
         <w:r>
           <w:rPr>
-            <w:rStyle w:val="Hyperlink"/>
+            <w:rStyle w:val="IntenseEmphasis"/>
+            <w:u w:val="double"/>
           </w:rPr>
-          <w:t>DocuWare</w:t>
-        </w:r>
-        <w:proofErr w:type="spellEnd"/>
-        <w:r>
-          <w:rPr>
-            <w:rStyle w:val="Hyperlink"/>
-          </w:rPr>
-          <w:t>- The Ult</w:t>
-        </w:r>
-        <w:r>
-          <w:rPr>
-            <w:rStyle w:val="Hyperlink"/>
-          </w:rPr>
-          <w:t>i</w:t>
-        </w:r>
-        <w:r>
-          <w:rPr>
-            <w:rStyle w:val="Hyperlink"/>
-          </w:rPr>
-          <w:t>mate Guide to Document Version Control</w:t>
+          <w:t>DocuWare- The Ultimate Guide to Document Version Control</w:t>
         </w:r>
       </w:hyperlink>
     </w:p>
-    <w:p/>
-    <w:p>
-      <w:r>
+    <w:p>
+      <w:pPr>
+        <w:tabs>
+          <w:tab w:val="left" w:pos="1644"/>
+        </w:tabs>
+      </w:pPr>
+      <w:r>
+        <w:tab/>
+        <w:t xml:space="preserve">DocuWare states in one of their best version control practices is to develop a clear SOP or Standard Operating Procedure and ensure its enforced. </w:t>
+      </w:r>
+      <w:r>
+        <w:t xml:space="preserve">Developing a clear standard of what is expected of naming conventions, version numbering and archiving should be established and maintained. DocuWare also list </w:t>
+      </w:r>
+      <w:r>
+        <w:t>having Access</w:t>
+      </w:r>
+      <w:r>
+        <w:t xml:space="preserve"> Controls, Audit logs, Automated approval workflows, centralized storage and having archiving and retention polices make for good practice.</w:t>
+      </w:r>
+      <w:r>
+        <w:t xml:space="preserve"> They also state implementing automated </w:t>
+      </w:r>
+      <w:r>
+        <w:t xml:space="preserve">approval workflows. Not to be automatically approved but ensure the files are sent to the correct reviewers and approvers to reduce any sort of bottle necking. </w:t>
+      </w:r>
+    </w:p>
+    <w:p>
+      <w:pPr>
+        <w:tabs>
+          <w:tab w:val="left" w:pos="1644"/>
+        </w:tabs>
+      </w:pPr>
+    </w:p>
+    <w:p>
+      <w:pPr>
+        <w:rPr>
+          <w:rStyle w:val="IntenseEmphasis"/>
+          <w:u w:val="double"/>
+        </w:rPr>
+      </w:pPr>
+      <w:r>
+        <w:rPr>
+          <w:rStyle w:val="IntenseEmphasis"/>
+          <w:u w:val="double"/>
+        </w:rPr>
         <w:t>Compare and Contrast Guidelines:</w:t>
       </w:r>
     </w:p>
@@ -167,11 +413,9 @@
             <w:pPr>
               <w:cnfStyle w:val="100000000000" w:firstRow="1" w:lastRow="0" w:firstColumn="0" w:lastColumn="0" w:oddVBand="0" w:evenVBand="0" w:oddHBand="0" w:evenHBand="0" w:firstRowFirstColumn="0" w:firstRowLastColumn="0" w:lastRowFirstColumn="0" w:lastRowLastColumn="0"/>
             </w:pPr>
-            <w:proofErr w:type="spellStart"/>
             <w:r>
               <w:t>DocuWare</w:t>
             </w:r>
-            <w:proofErr w:type="spellEnd"/>
           </w:p>
         </w:tc>
       </w:tr>
@@ -342,6 +586,24 @@
               <w:t>Document managing system features like audit trails</w:t>
             </w:r>
           </w:p>
+          <w:p>
+            <w:pPr>
+              <w:cnfStyle w:val="000000100000" w:firstRow="0" w:lastRow="0" w:firstColumn="0" w:lastColumn="0" w:oddVBand="0" w:evenVBand="0" w:oddHBand="1" w:evenHBand="0" w:firstRowFirstColumn="0" w:firstRowLastColumn="0" w:lastRowFirstColumn="0" w:lastRowLastColumn="0"/>
+            </w:pPr>
+          </w:p>
+          <w:p>
+            <w:pPr>
+              <w:cnfStyle w:val="000000100000" w:firstRow="0" w:lastRow="0" w:firstColumn="0" w:lastColumn="0" w:oddVBand="0" w:evenVBand="0" w:oddHBand="1" w:evenHBand="0" w:firstRowFirstColumn="0" w:firstRowLastColumn="0" w:lastRowFirstColumn="0" w:lastRowLastColumn="0"/>
+            </w:pPr>
+            <w:r>
+              <w:t xml:space="preserve">Git &amp; </w:t>
+            </w:r>
+            <w:proofErr w:type="spellStart"/>
+            <w:r>
+              <w:t>Guthub</w:t>
+            </w:r>
+            <w:proofErr w:type="spellEnd"/>
+          </w:p>
         </w:tc>
       </w:tr>
       <w:tr>
@@ -399,8 +661,217 @@
     </w:tbl>
     <w:p/>
     <w:p>
-      <w:r>
-        <w:t>Personal List:</w:t>
+      <w:pPr>
+        <w:rPr>
+          <w:rStyle w:val="IntenseEmphasis"/>
+          <w:u w:val="double"/>
+        </w:rPr>
+      </w:pPr>
+      <w:r>
+        <w:rPr>
+          <w:rStyle w:val="IntenseEmphasis"/>
+          <w:u w:val="double"/>
+        </w:rPr>
+        <w:t>Most Important Guidelines and Reasoning:</w:t>
+      </w:r>
+    </w:p>
+    <w:p>
+      <w:pPr>
+        <w:pStyle w:val="ListParagraph"/>
+        <w:numPr>
+          <w:ilvl w:val="0"/>
+          <w:numId w:val="3"/>
+        </w:numPr>
+      </w:pPr>
+      <w:r>
+        <w:t>Establish a plan and systems used from the start the team agrees upon</w:t>
+      </w:r>
+    </w:p>
+    <w:p>
+      <w:pPr>
+        <w:pStyle w:val="ListParagraph"/>
+        <w:numPr>
+          <w:ilvl w:val="1"/>
+          <w:numId w:val="3"/>
+        </w:numPr>
+      </w:pPr>
+      <w:r>
+        <w:t>Doing it from the start will eliminate any confusion or misunderstandings later on.</w:t>
+      </w:r>
+    </w:p>
+    <w:p>
+      <w:pPr>
+        <w:pStyle w:val="ListParagraph"/>
+        <w:numPr>
+          <w:ilvl w:val="1"/>
+          <w:numId w:val="3"/>
+        </w:numPr>
+      </w:pPr>
+      <w:r>
+        <w:t>Establish: System, tools, Version numbering, naming conventions, commentary,</w:t>
+      </w:r>
+      <w:r>
+        <w:t xml:space="preserve"> archiving policies,</w:t>
+      </w:r>
+      <w:r>
+        <w:t xml:space="preserve"> coding compliances and access controls</w:t>
+      </w:r>
+    </w:p>
+    <w:p>
+      <w:pPr>
+        <w:pStyle w:val="ListParagraph"/>
+        <w:numPr>
+          <w:ilvl w:val="1"/>
+          <w:numId w:val="3"/>
+        </w:numPr>
+      </w:pPr>
+      <w:r>
+        <w:lastRenderedPageBreak/>
+        <w:t>I felt the team agreeing upon a system is important since it gives everyone a say and helps highlights any strengths and weaknesses within the team.</w:t>
+      </w:r>
+    </w:p>
+    <w:p>
+      <w:pPr>
+        <w:pStyle w:val="ListParagraph"/>
+        <w:numPr>
+          <w:ilvl w:val="0"/>
+          <w:numId w:val="3"/>
+        </w:numPr>
+      </w:pPr>
+      <w:r>
+        <w:t>Adhere to plan however if plans need to change reconvene with the team and ensure all documentation, software and other resources are informed and up to date</w:t>
+      </w:r>
+    </w:p>
+    <w:p>
+      <w:pPr>
+        <w:pStyle w:val="ListParagraph"/>
+        <w:numPr>
+          <w:ilvl w:val="1"/>
+          <w:numId w:val="3"/>
+        </w:numPr>
+      </w:pPr>
+      <w:r>
+        <w:t>If things do change, for instance switching systems, it does not hinder process</w:t>
+      </w:r>
+    </w:p>
+    <w:p>
+      <w:pPr>
+        <w:pStyle w:val="ListParagraph"/>
+        <w:numPr>
+          <w:ilvl w:val="0"/>
+          <w:numId w:val="3"/>
+        </w:numPr>
+      </w:pPr>
+      <w:r>
+        <w:t>Check Back up protocols regularly</w:t>
+      </w:r>
+    </w:p>
+    <w:p>
+      <w:pPr>
+        <w:pStyle w:val="ListParagraph"/>
+        <w:numPr>
+          <w:ilvl w:val="1"/>
+          <w:numId w:val="3"/>
+        </w:numPr>
+      </w:pPr>
+      <w:r>
+        <w:t>Let’s say a new feature is to be released. Check before launching if the feature can be undone without altering the entire system</w:t>
+      </w:r>
+    </w:p>
+    <w:p>
+      <w:pPr>
+        <w:pStyle w:val="ListParagraph"/>
+        <w:numPr>
+          <w:ilvl w:val="1"/>
+          <w:numId w:val="3"/>
+        </w:numPr>
+      </w:pPr>
+      <w:r>
+        <w:t>Ensuring a back up system is working will help have a ‘safety net’ if anything is wrong</w:t>
+      </w:r>
+    </w:p>
+    <w:p>
+      <w:pPr>
+        <w:pStyle w:val="ListParagraph"/>
+        <w:numPr>
+          <w:ilvl w:val="0"/>
+          <w:numId w:val="3"/>
+        </w:numPr>
+      </w:pPr>
+      <w:r>
+        <w:t>Commits should have clear messages</w:t>
+      </w:r>
+    </w:p>
+    <w:p>
+      <w:pPr>
+        <w:pStyle w:val="ListParagraph"/>
+        <w:numPr>
+          <w:ilvl w:val="1"/>
+          <w:numId w:val="3"/>
+        </w:numPr>
+      </w:pPr>
+      <w:r>
+        <w:t>As a solo developer I will admit when hitting commit to a file I have typed ‘fsbrgwy53’ in the comment or title section. However, when working in a group it is important to create clear message on:</w:t>
+      </w:r>
+    </w:p>
+    <w:p>
+      <w:pPr>
+        <w:pStyle w:val="ListParagraph"/>
+        <w:numPr>
+          <w:ilvl w:val="2"/>
+          <w:numId w:val="3"/>
+        </w:numPr>
+      </w:pPr>
+      <w:r>
+        <w:t>What was changed</w:t>
+      </w:r>
+    </w:p>
+    <w:p>
+      <w:pPr>
+        <w:pStyle w:val="ListParagraph"/>
+        <w:numPr>
+          <w:ilvl w:val="2"/>
+          <w:numId w:val="3"/>
+        </w:numPr>
+      </w:pPr>
+      <w:r>
+        <w:t>Why it was changed</w:t>
+      </w:r>
+    </w:p>
+    <w:p>
+      <w:pPr>
+        <w:pStyle w:val="ListParagraph"/>
+        <w:numPr>
+          <w:ilvl w:val="2"/>
+          <w:numId w:val="3"/>
+        </w:numPr>
+      </w:pPr>
+      <w:r>
+        <w:t>What was added</w:t>
+      </w:r>
+    </w:p>
+    <w:p>
+      <w:pPr>
+        <w:pStyle w:val="ListParagraph"/>
+        <w:numPr>
+          <w:ilvl w:val="2"/>
+          <w:numId w:val="3"/>
+        </w:numPr>
+      </w:pPr>
+      <w:r>
+        <w:t xml:space="preserve">What was removed </w:t>
+      </w:r>
+    </w:p>
+    <w:p>
+      <w:pPr>
+        <w:pStyle w:val="ListParagraph"/>
+        <w:numPr>
+          <w:ilvl w:val="1"/>
+          <w:numId w:val="3"/>
+        </w:numPr>
+      </w:pPr>
+      <w:r>
+        <w:t>It helps keeps things organized.</w:t>
       </w:r>
     </w:p>
     <w:p/>
@@ -411,6 +882,41 @@
     </w:p>
     <w:p>
       <w:r>
+        <w:rPr>
+          <w:i/>
+          <w:iCs/>
+        </w:rPr>
+        <w:t>Documentation Version Control: Best Practices 2024</w:t>
+      </w:r>
+      <w:r>
+        <w:t xml:space="preserve">. (2024). </w:t>
+      </w:r>
+      <w:proofErr w:type="spellStart"/>
+      <w:r>
+        <w:t>Daily.dev</w:t>
+      </w:r>
+      <w:proofErr w:type="spellEnd"/>
+      <w:r>
+        <w:t>. https://daily.dev/blog/documentation-version-control-best-practices-2024</w:t>
+      </w:r>
+    </w:p>
+    <w:p>
+      <w:r>
+        <w:t>‌Honig, J. (n.d.). </w:t>
+      </w:r>
+      <w:r>
+        <w:rPr>
+          <w:i/>
+          <w:iCs/>
+        </w:rPr>
+        <w:t>What is Version Control &amp; Why Is It Important?</w:t>
+      </w:r>
+      <w:r>
+        <w:t> Start.docuware.com. https://start.docuware.com/blog/document-management/what-is-version-control-why-is-it-important</w:t>
+      </w:r>
+    </w:p>
+    <w:p>
+      <w:r>
         <w:t xml:space="preserve">OpenAI. (2025). ChatGPT (40 </w:t>
       </w:r>
       <w:proofErr w:type="spellStart"/>
@@ -421,7 +927,7 @@
       <w:r>
         <w:t>). </w:t>
       </w:r>
-      <w:hyperlink r:id="rId7" w:history="1">
+      <w:hyperlink r:id="rId8" w:history="1">
         <w:r>
           <w:rPr>
             <w:rStyle w:val="Hyperlink"/>
@@ -432,27 +938,6 @@
     </w:p>
     <w:p>
       <w:r>
-        <w:rPr>
-          <w:i/>
-          <w:iCs/>
-        </w:rPr>
-        <w:lastRenderedPageBreak/>
-        <w:t>Documentation Version Control: Best Practices 2024</w:t>
-      </w:r>
-      <w:r>
-        <w:t xml:space="preserve">. (2024). </w:t>
-      </w:r>
-      <w:proofErr w:type="spellStart"/>
-      <w:r>
-        <w:t>Daily.dev</w:t>
-      </w:r>
-      <w:proofErr w:type="spellEnd"/>
-      <w:r>
-        <w:t>. https://daily.dev/blog/documentation-version-control-best-practices-2024</w:t>
-      </w:r>
-    </w:p>
-    <w:p>
-      <w:r>
         <w:t>‌</w:t>
       </w:r>
       <w:r>
@@ -464,21 +949,6 @@
       </w:r>
       <w:r>
         <w:t>. (2025). Elixir-Belgium.org. https://rdm.elixir-belgium.org/version_control#version-control-methods</w:t>
-      </w:r>
-    </w:p>
-    <w:p>
-      <w:r>
-        <w:t>‌Honig, J. (n.d.). </w:t>
-      </w:r>
-      <w:r>
-        <w:rPr>
-          <w:i/>
-          <w:iCs/>
-        </w:rPr>
-        <w:t>What is Version Control &amp; Why Is It Important?</w:t>
-      </w:r>
-      <w:r>
-        <w:t> Start.docuware.com. https://start.docuware.com/blog/document-management/what-is-version-control-why-is-it-important</w:t>
       </w:r>
     </w:p>
     <w:p/>
@@ -491,6 +961,287 @@
     </w:sectPr>
   </w:body>
 </w:document>
+</file>
+
+<file path=word/numbering.xml><?xml version="1.0" encoding="utf-8"?>
+<w:numbering xmlns:wpc="http://schemas.microsoft.com/office/word/2010/wordprocessingCanvas" xmlns:cx="http://schemas.microsoft.com/office/drawing/2014/chartex" xmlns:cx1="http://schemas.microsoft.com/office/drawing/2015/9/8/chartex" xmlns:cx2="http://schemas.microsoft.com/office/drawing/2015/10/21/chartex" xmlns:cx3="http://schemas.microsoft.com/office/drawing/2016/5/9/chartex" xmlns:cx4="http://schemas.microsoft.com/office/drawing/2016/5/10/chartex" xmlns:cx5="http://schemas.microsoft.com/office/drawing/2016/5/11/chartex" xmlns:cx6="http://schemas.microsoft.com/office/drawing/2016/5/12/chartex" xmlns:cx7="http://schemas.microsoft.com/office/drawing/2016/5/13/chartex" xmlns:cx8="http://schemas.microsoft.com/office/drawing/2016/5/14/chartex" xmlns:mc="http://schemas.openxmlformats.org/markup-compatibility/2006" xmlns:aink="http://schemas.microsoft.com/office/drawing/2016/ink" xmlns:am3d="http://schemas.microsoft.com/office/drawing/2017/model3d" xmlns:o="urn:schemas-microsoft-com:office:office" xmlns:oel="http://schemas.microsoft.com/office/2019/extlst" xmlns:r="http://schemas.openxmlformats.org/officeDocument/2006/relationships" xmlns:m="http://schemas.openxmlformats.org/officeDocument/2006/math" xmlns:v="urn:schemas-microsoft-com:vml" xmlns:wp14="http://schemas.microsoft.com/office/word/2010/wordprocessingDrawing" xmlns:wp="http://schemas.openxmlformats.org/drawingml/2006/wordprocessingDrawing" xmlns:w10="urn:schemas-microsoft-com:office:word" xmlns:w="http://schemas.openxmlformats.org/wordprocessingml/2006/main" xmlns:w14="http://schemas.microsoft.com/office/word/2010/wordml" xmlns:w15="http://schemas.microsoft.com/office/word/2012/wordml" xmlns:w16cex="http://schemas.microsoft.com/office/word/2018/wordml/cex" xmlns:w16cid="http://schemas.microsoft.com/office/word/2016/wordml/cid" xmlns:w16="http://schemas.microsoft.com/office/word/2018/wordml" xmlns:w16du="http://schemas.microsoft.com/office/word/2023/wordml/word16du" xmlns:w16sdtdh="http://schemas.microsoft.com/office/word/2020/wordml/sdtdatahash" xmlns:w16sdtfl="http://schemas.microsoft.com/office/word/2024/wordml/sdtformatlock" xmlns:w16se="http://schemas.microsoft.com/office/word/2015/wordml/symex" xmlns:wpg="http://schemas.microsoft.com/office/word/2010/wordprocessingGroup" xmlns:wpi="http://schemas.microsoft.com/office/word/2010/wordprocessingInk" xmlns:wne="http://schemas.microsoft.com/office/word/2006/wordml" xmlns:wps="http://schemas.microsoft.com/office/word/2010/wordprocessingShape" mc:Ignorable="w14 w15 w16se w16cid w16 w16cex w16sdtdh w16sdtfl w16du wp14">
+  <w:abstractNum w:abstractNumId="0" w15:restartNumberingAfterBreak="0">
+    <w:nsid w:val="0C9E33BC"/>
+    <w:multiLevelType w:val="hybridMultilevel"/>
+    <w:tmpl w:val="59F4533E"/>
+    <w:lvl w:ilvl="0" w:tplc="0409000F">
+      <w:start w:val="1"/>
+      <w:numFmt w:val="decimal"/>
+      <w:lvlText w:val="%1."/>
+      <w:lvlJc w:val="left"/>
+      <w:pPr>
+        <w:ind w:left="720" w:hanging="360"/>
+      </w:pPr>
+      <w:rPr>
+        <w:rFonts w:hint="default"/>
+      </w:rPr>
+    </w:lvl>
+    <w:lvl w:ilvl="1" w:tplc="04090019" w:tentative="1">
+      <w:start w:val="1"/>
+      <w:numFmt w:val="lowerLetter"/>
+      <w:lvlText w:val="%2."/>
+      <w:lvlJc w:val="left"/>
+      <w:pPr>
+        <w:ind w:left="1440" w:hanging="360"/>
+      </w:pPr>
+    </w:lvl>
+    <w:lvl w:ilvl="2" w:tplc="0409001B" w:tentative="1">
+      <w:start w:val="1"/>
+      <w:numFmt w:val="lowerRoman"/>
+      <w:lvlText w:val="%3."/>
+      <w:lvlJc w:val="right"/>
+      <w:pPr>
+        <w:ind w:left="2160" w:hanging="180"/>
+      </w:pPr>
+    </w:lvl>
+    <w:lvl w:ilvl="3" w:tplc="0409000F" w:tentative="1">
+      <w:start w:val="1"/>
+      <w:numFmt w:val="decimal"/>
+      <w:lvlText w:val="%4."/>
+      <w:lvlJc w:val="left"/>
+      <w:pPr>
+        <w:ind w:left="2880" w:hanging="360"/>
+      </w:pPr>
+    </w:lvl>
+    <w:lvl w:ilvl="4" w:tplc="04090019" w:tentative="1">
+      <w:start w:val="1"/>
+      <w:numFmt w:val="lowerLetter"/>
+      <w:lvlText w:val="%5."/>
+      <w:lvlJc w:val="left"/>
+      <w:pPr>
+        <w:ind w:left="3600" w:hanging="360"/>
+      </w:pPr>
+    </w:lvl>
+    <w:lvl w:ilvl="5" w:tplc="0409001B" w:tentative="1">
+      <w:start w:val="1"/>
+      <w:numFmt w:val="lowerRoman"/>
+      <w:lvlText w:val="%6."/>
+      <w:lvlJc w:val="right"/>
+      <w:pPr>
+        <w:ind w:left="4320" w:hanging="180"/>
+      </w:pPr>
+    </w:lvl>
+    <w:lvl w:ilvl="6" w:tplc="0409000F" w:tentative="1">
+      <w:start w:val="1"/>
+      <w:numFmt w:val="decimal"/>
+      <w:lvlText w:val="%7."/>
+      <w:lvlJc w:val="left"/>
+      <w:pPr>
+        <w:ind w:left="5040" w:hanging="360"/>
+      </w:pPr>
+    </w:lvl>
+    <w:lvl w:ilvl="7" w:tplc="04090019" w:tentative="1">
+      <w:start w:val="1"/>
+      <w:numFmt w:val="lowerLetter"/>
+      <w:lvlText w:val="%8."/>
+      <w:lvlJc w:val="left"/>
+      <w:pPr>
+        <w:ind w:left="5760" w:hanging="360"/>
+      </w:pPr>
+    </w:lvl>
+    <w:lvl w:ilvl="8" w:tplc="0409001B" w:tentative="1">
+      <w:start w:val="1"/>
+      <w:numFmt w:val="lowerRoman"/>
+      <w:lvlText w:val="%9."/>
+      <w:lvlJc w:val="right"/>
+      <w:pPr>
+        <w:ind w:left="6480" w:hanging="180"/>
+      </w:pPr>
+    </w:lvl>
+  </w:abstractNum>
+  <w:abstractNum w:abstractNumId="1" w15:restartNumberingAfterBreak="0">
+    <w:nsid w:val="15A76958"/>
+    <w:multiLevelType w:val="hybridMultilevel"/>
+    <w:tmpl w:val="02E66974"/>
+    <w:lvl w:ilvl="0" w:tplc="33B4D048">
+      <w:start w:val="1"/>
+      <w:numFmt w:val="decimal"/>
+      <w:lvlText w:val="%1."/>
+      <w:lvlJc w:val="left"/>
+      <w:pPr>
+        <w:ind w:left="1080" w:hanging="360"/>
+      </w:pPr>
+      <w:rPr>
+        <w:rFonts w:hint="default"/>
+      </w:rPr>
+    </w:lvl>
+    <w:lvl w:ilvl="1" w:tplc="04090019">
+      <w:start w:val="1"/>
+      <w:numFmt w:val="lowerLetter"/>
+      <w:lvlText w:val="%2."/>
+      <w:lvlJc w:val="left"/>
+      <w:pPr>
+        <w:ind w:left="1800" w:hanging="360"/>
+      </w:pPr>
+    </w:lvl>
+    <w:lvl w:ilvl="2" w:tplc="0409001B">
+      <w:start w:val="1"/>
+      <w:numFmt w:val="lowerRoman"/>
+      <w:lvlText w:val="%3."/>
+      <w:lvlJc w:val="right"/>
+      <w:pPr>
+        <w:ind w:left="2520" w:hanging="180"/>
+      </w:pPr>
+    </w:lvl>
+    <w:lvl w:ilvl="3" w:tplc="0409000F" w:tentative="1">
+      <w:start w:val="1"/>
+      <w:numFmt w:val="decimal"/>
+      <w:lvlText w:val="%4."/>
+      <w:lvlJc w:val="left"/>
+      <w:pPr>
+        <w:ind w:left="3240" w:hanging="360"/>
+      </w:pPr>
+    </w:lvl>
+    <w:lvl w:ilvl="4" w:tplc="04090019" w:tentative="1">
+      <w:start w:val="1"/>
+      <w:numFmt w:val="lowerLetter"/>
+      <w:lvlText w:val="%5."/>
+      <w:lvlJc w:val="left"/>
+      <w:pPr>
+        <w:ind w:left="3960" w:hanging="360"/>
+      </w:pPr>
+    </w:lvl>
+    <w:lvl w:ilvl="5" w:tplc="0409001B" w:tentative="1">
+      <w:start w:val="1"/>
+      <w:numFmt w:val="lowerRoman"/>
+      <w:lvlText w:val="%6."/>
+      <w:lvlJc w:val="right"/>
+      <w:pPr>
+        <w:ind w:left="4680" w:hanging="180"/>
+      </w:pPr>
+    </w:lvl>
+    <w:lvl w:ilvl="6" w:tplc="0409000F" w:tentative="1">
+      <w:start w:val="1"/>
+      <w:numFmt w:val="decimal"/>
+      <w:lvlText w:val="%7."/>
+      <w:lvlJc w:val="left"/>
+      <w:pPr>
+        <w:ind w:left="5400" w:hanging="360"/>
+      </w:pPr>
+    </w:lvl>
+    <w:lvl w:ilvl="7" w:tplc="04090019" w:tentative="1">
+      <w:start w:val="1"/>
+      <w:numFmt w:val="lowerLetter"/>
+      <w:lvlText w:val="%8."/>
+      <w:lvlJc w:val="left"/>
+      <w:pPr>
+        <w:ind w:left="6120" w:hanging="360"/>
+      </w:pPr>
+    </w:lvl>
+    <w:lvl w:ilvl="8" w:tplc="0409001B" w:tentative="1">
+      <w:start w:val="1"/>
+      <w:numFmt w:val="lowerRoman"/>
+      <w:lvlText w:val="%9."/>
+      <w:lvlJc w:val="right"/>
+      <w:pPr>
+        <w:ind w:left="6840" w:hanging="180"/>
+      </w:pPr>
+    </w:lvl>
+  </w:abstractNum>
+  <w:abstractNum w:abstractNumId="2" w15:restartNumberingAfterBreak="0">
+    <w:nsid w:val="702746C1"/>
+    <w:multiLevelType w:val="hybridMultilevel"/>
+    <w:tmpl w:val="80A0107C"/>
+    <w:lvl w:ilvl="0" w:tplc="0409000F">
+      <w:start w:val="1"/>
+      <w:numFmt w:val="decimal"/>
+      <w:lvlText w:val="%1."/>
+      <w:lvlJc w:val="left"/>
+      <w:pPr>
+        <w:ind w:left="720" w:hanging="360"/>
+      </w:pPr>
+      <w:rPr>
+        <w:rFonts w:hint="default"/>
+      </w:rPr>
+    </w:lvl>
+    <w:lvl w:ilvl="1" w:tplc="04090019" w:tentative="1">
+      <w:start w:val="1"/>
+      <w:numFmt w:val="lowerLetter"/>
+      <w:lvlText w:val="%2."/>
+      <w:lvlJc w:val="left"/>
+      <w:pPr>
+        <w:ind w:left="1440" w:hanging="360"/>
+      </w:pPr>
+    </w:lvl>
+    <w:lvl w:ilvl="2" w:tplc="0409001B" w:tentative="1">
+      <w:start w:val="1"/>
+      <w:numFmt w:val="lowerRoman"/>
+      <w:lvlText w:val="%3."/>
+      <w:lvlJc w:val="right"/>
+      <w:pPr>
+        <w:ind w:left="2160" w:hanging="180"/>
+      </w:pPr>
+    </w:lvl>
+    <w:lvl w:ilvl="3" w:tplc="0409000F" w:tentative="1">
+      <w:start w:val="1"/>
+      <w:numFmt w:val="decimal"/>
+      <w:lvlText w:val="%4."/>
+      <w:lvlJc w:val="left"/>
+      <w:pPr>
+        <w:ind w:left="2880" w:hanging="360"/>
+      </w:pPr>
+    </w:lvl>
+    <w:lvl w:ilvl="4" w:tplc="04090019" w:tentative="1">
+      <w:start w:val="1"/>
+      <w:numFmt w:val="lowerLetter"/>
+      <w:lvlText w:val="%5."/>
+      <w:lvlJc w:val="left"/>
+      <w:pPr>
+        <w:ind w:left="3600" w:hanging="360"/>
+      </w:pPr>
+    </w:lvl>
+    <w:lvl w:ilvl="5" w:tplc="0409001B" w:tentative="1">
+      <w:start w:val="1"/>
+      <w:numFmt w:val="lowerRoman"/>
+      <w:lvlText w:val="%6."/>
+      <w:lvlJc w:val="right"/>
+      <w:pPr>
+        <w:ind w:left="4320" w:hanging="180"/>
+      </w:pPr>
+    </w:lvl>
+    <w:lvl w:ilvl="6" w:tplc="0409000F" w:tentative="1">
+      <w:start w:val="1"/>
+      <w:numFmt w:val="decimal"/>
+      <w:lvlText w:val="%7."/>
+      <w:lvlJc w:val="left"/>
+      <w:pPr>
+        <w:ind w:left="5040" w:hanging="360"/>
+      </w:pPr>
+    </w:lvl>
+    <w:lvl w:ilvl="7" w:tplc="04090019" w:tentative="1">
+      <w:start w:val="1"/>
+      <w:numFmt w:val="lowerLetter"/>
+      <w:lvlText w:val="%8."/>
+      <w:lvlJc w:val="left"/>
+      <w:pPr>
+        <w:ind w:left="5760" w:hanging="360"/>
+      </w:pPr>
+    </w:lvl>
+    <w:lvl w:ilvl="8" w:tplc="0409001B" w:tentative="1">
+      <w:start w:val="1"/>
+      <w:numFmt w:val="lowerRoman"/>
+      <w:lvlText w:val="%9."/>
+      <w:lvlJc w:val="right"/>
+      <w:pPr>
+        <w:ind w:left="6480" w:hanging="180"/>
+      </w:pPr>
+    </w:lvl>
+  </w:abstractNum>
+  <w:num w:numId="1" w16cid:durableId="1030834905">
+    <w:abstractNumId w:val="0"/>
+  </w:num>
+  <w:num w:numId="2" w16cid:durableId="800924885">
+    <w:abstractNumId w:val="2"/>
+  </w:num>
+  <w:num w:numId="3" w16cid:durableId="1671788579">
+    <w:abstractNumId w:val="1"/>
+  </w:num>
+</w:numbering>
 </file>
 
 <file path=word/styles.xml><?xml version="1.0" encoding="utf-8"?>
@@ -1096,6 +1847,7 @@
   <w:style w:type="character" w:default="1" w:styleId="DefaultParagraphFont">
     <w:name w:val="Default Paragraph Font"/>
     <w:uiPriority w:val="1"/>
+    <w:semiHidden/>
     <w:unhideWhenUsed/>
   </w:style>
   <w:style w:type="table" w:default="1" w:styleId="TableNormal">
